--- a/_out/mdl/2024/MDL-CITY_OF_DECATUR-376001308-2023.docx
+++ b/_out/mdl/2024/MDL-CITY_OF_DECATUR-376001308-2023.docx
@@ -33,7 +33,7 @@
           <w:smallCaps w:val="0"/>
           <w:sz w:val="24"/>
         </w:rPr>
-        <w:t>January 15, 2026</w:t>
+        <w:t>January 20, 2026</w:t>
       </w:r>
     </w:p>
     <w:p>

--- a/_out/mdl/2024/MDL-CITY_OF_DECATUR-376001308-2023.docx
+++ b/_out/mdl/2024/MDL-CITY_OF_DECATUR-376001308-2023.docx
@@ -33,7 +33,7 @@
           <w:smallCaps w:val="0"/>
           <w:sz w:val="24"/>
         </w:rPr>
-        <w:t>January 20, 2026</w:t>
+        <w:t>February 09, 2026</w:t>
       </w:r>
     </w:p>
     <w:p>
@@ -704,7 +704,24 @@
         <w:rPr>
           <w:sz w:val="24"/>
         </w:rPr>
-        <w:t>City of Decatur may appeal Treasury’s decision for the audit finding listed above. A written appeal must be submitted within 30 calendar days of the date of this management decision letter to Treasury via email at ORP_SingleAudits@treasury.gov. The appeal must include: 1) the specific reasons for disputing Treasury’s determination; 2) relevant documentation to support the recipient’s position; 3) an alternative course of action with an anticipated completion date of the action; and 4) the contact information of the managing official responsible for implementing the proposed alternative course of action.</w:t>
+        <w:t xml:space="preserve">City of Decatur may appeal Treasury’s decision for the audit finding listed above. A written appeal must be submitted within 30 calendar days of the date of this management decision letter to Treasury via email at </w:t>
+      </w:r>
+      <w:hyperlink r:id="rId24">
+        <w:r>
+          <w:rPr>
+            <w:color w:val="0000FF"/>
+            <w:u w:val="single"/>
+            <w:sz w:val="24"/>
+            <w:szCs w:val="24"/>
+          </w:rPr>
+          <w:t>ORP_SingleAudits@treasury.gov</w:t>
+        </w:r>
+      </w:hyperlink>
+      <w:r>
+        <w:rPr>
+          <w:sz w:val="24"/>
+        </w:rPr>
+        <w:t>. The appeal must include: 1) the specific reasons for disputing Treasury’s determination; 2) relevant documentation to support the recipient’s position; 3) an alternative course of action with an anticipated completion date of the action; and 4) the contact information of the managing official responsible for implementing the proposed alternative course of action.</w:t>
       </w:r>
     </w:p>
     <w:p>
@@ -735,7 +752,24 @@
         <w:rPr>
           <w:sz w:val="24"/>
         </w:rPr>
-        <w:t>For questions regarding the audit finding, please email us at ORP_SingleAudits@treasury.gov. Thank you.</w:t>
+        <w:t xml:space="preserve">For questions regarding the audit finding, please email us at </w:t>
+      </w:r>
+      <w:hyperlink r:id="rId24">
+        <w:r>
+          <w:rPr>
+            <w:color w:val="0000FF"/>
+            <w:u w:val="single"/>
+            <w:sz w:val="24"/>
+            <w:szCs w:val="24"/>
+          </w:rPr>
+          <w:t>ORP_SingleAudits@treasury.gov</w:t>
+        </w:r>
+      </w:hyperlink>
+      <w:r>
+        <w:rPr>
+          <w:sz w:val="24"/>
+        </w:rPr>
+        <w:t>. Thank you.</w:t>
       </w:r>
     </w:p>
     <w:bookmarkEnd w:id="29"/>
